--- a/Documentos/Cambios y correcciones.docx
+++ b/Documentos/Cambios y correcciones.docx
@@ -25,8 +25,14 @@
           <w:ilvl w:val="0"/>
           <w:numId w:val="1"/>
         </w:numPr>
-      </w:pPr>
-      <w:r>
+        <w:rPr>
+          <w:highlight w:val="green"/>
+        </w:rPr>
+      </w:pPr>
+      <w:r>
+        <w:rPr>
+          <w:highlight w:val="green"/>
+        </w:rPr>
         <w:t>En los módulos de información del docente, hoja de vida y syllabus se debe permitir buscar por cédula</w:t>
       </w:r>
     </w:p>
@@ -37,8 +43,14 @@
           <w:ilvl w:val="0"/>
           <w:numId w:val="1"/>
         </w:numPr>
-      </w:pPr>
-      <w:r>
+        <w:rPr>
+          <w:highlight w:val="green"/>
+        </w:rPr>
+      </w:pPr>
+      <w:r>
+        <w:rPr>
+          <w:highlight w:val="green"/>
+        </w:rPr>
         <w:t>Vaciar los datos una vez guardados.</w:t>
       </w:r>
     </w:p>
@@ -52,65 +64,6 @@
       </w:pPr>
       <w:r>
         <w:t>Revisar  parte de cursos en experiencia.</w:t>
-      </w:r>
-    </w:p>
-    <w:p>
-      <w:pPr>
-        <w:pStyle w:val="Ttulo2"/>
-      </w:pPr>
-      <w:r>
-        <w:t>Cambios</w:t>
-      </w:r>
-    </w:p>
-    <w:p>
-      <w:pPr>
-        <w:pStyle w:val="Prrafodelista"/>
-        <w:numPr>
-          <w:ilvl w:val="0"/>
-          <w:numId w:val="1"/>
-        </w:numPr>
-      </w:pPr>
-      <w:r>
-        <w:t>Hoja de vida, syllabus y una vez encontrado visualizar el documento que se debe generar en cada uno de ellos.</w:t>
-      </w:r>
-      <w:r>
-        <w:t xml:space="preserve"> USD 60</w:t>
-      </w:r>
-    </w:p>
-    <w:p>
-      <w:pPr>
-        <w:pStyle w:val="Prrafodelista"/>
-        <w:numPr>
-          <w:ilvl w:val="0"/>
-          <w:numId w:val="1"/>
-        </w:numPr>
-      </w:pPr>
-      <w:r>
-        <w:t>En la verificación del cumplimiento del syllabus hay que ampliar las opciones a 3 no solamente cumplido y no cumplido.</w:t>
-      </w:r>
-      <w:r>
-        <w:t xml:space="preserve"> USD 120.</w:t>
-      </w:r>
-    </w:p>
-    <w:p>
-      <w:pPr>
-        <w:pStyle w:val="Prrafodelista"/>
-        <w:numPr>
-          <w:ilvl w:val="0"/>
-          <w:numId w:val="1"/>
-        </w:numPr>
-      </w:pPr>
-      <w:r>
-        <w:t>En el Syllabus hay que aumentar campos como: competencias generales</w:t>
-      </w:r>
-      <w:r>
-        <w:t xml:space="preserve"> de</w:t>
-      </w:r>
-      <w:r>
-        <w:t xml:space="preserve"> y las existentes actualmente serian específicas. </w:t>
-      </w:r>
-      <w:r>
-        <w:t>USD 40</w:t>
       </w:r>
       <w:bookmarkStart w:id="0" w:name="_GoBack"/>
       <w:bookmarkEnd w:id="0"/>
@@ -124,24 +77,330 @@
         </w:numPr>
       </w:pPr>
       <w:r>
-        <w:t xml:space="preserve">También los pre- requisitos deberán ser ingresados previamente para que el momento de  seleccionar la materia éste se cargue </w:t>
-      </w:r>
-      <w:r>
+        <w:t>Cargar Archivos en un menú aparte de documentos pedagógicos.</w:t>
+      </w:r>
+    </w:p>
+    <w:p>
+      <w:pPr>
+        <w:pStyle w:val="Ttulo2"/>
+      </w:pPr>
+      <w:r>
+        <w:t>Cambios</w:t>
+      </w:r>
+    </w:p>
+    <w:p>
+      <w:pPr>
+        <w:pStyle w:val="Prrafodelista"/>
+        <w:numPr>
+          <w:ilvl w:val="0"/>
+          <w:numId w:val="1"/>
+        </w:numPr>
+      </w:pPr>
+      <w:r>
+        <w:t>Hoja de vida, syllabus y una vez encontrado visualizar el documento que se debe generar en cada uno de ellos.</w:t>
+      </w:r>
+      <w:r>
+        <w:t xml:space="preserve"> </w:t>
+      </w:r>
+      <w:r>
+        <w:rPr>
+          <w:b/>
+        </w:rPr>
+        <w:t>60</w:t>
+      </w:r>
+      <w:r>
+        <w:rPr>
+          <w:b/>
+        </w:rPr>
+        <w:t xml:space="preserve"> USD</w:t>
+      </w:r>
+      <w:r>
+        <w:t xml:space="preserve"> (Dependerá del formato).</w:t>
+      </w:r>
+    </w:p>
+    <w:p>
+      <w:pPr>
+        <w:pStyle w:val="Prrafodelista"/>
+        <w:numPr>
+          <w:ilvl w:val="1"/>
+          <w:numId w:val="1"/>
+        </w:numPr>
+      </w:pPr>
+      <w:r>
+        <w:t>El formato del documento es complejo e implica cambios en la programación.</w:t>
+      </w:r>
+    </w:p>
+    <w:p>
+      <w:pPr>
+        <w:pStyle w:val="Prrafodelista"/>
+        <w:ind w:left="1440"/>
+      </w:pPr>
+    </w:p>
+    <w:p>
+      <w:pPr>
+        <w:pStyle w:val="Prrafodelista"/>
+        <w:numPr>
+          <w:ilvl w:val="0"/>
+          <w:numId w:val="1"/>
+        </w:numPr>
+        <w:rPr>
+          <w:highlight w:val="green"/>
+        </w:rPr>
+      </w:pPr>
+      <w:r>
+        <w:rPr>
+          <w:highlight w:val="green"/>
+        </w:rPr>
+        <w:t>En la verificación del cumplimiento del syllabus hay que ampliar las opciones a 3 no solamente cumplido y no cumplido.</w:t>
+      </w:r>
+      <w:r>
+        <w:rPr>
+          <w:highlight w:val="green"/>
+        </w:rPr>
+        <w:t xml:space="preserve"> </w:t>
+      </w:r>
+      <w:r>
+        <w:rPr>
+          <w:b/>
+          <w:highlight w:val="green"/>
+        </w:rPr>
+        <w:t>120</w:t>
+      </w:r>
+      <w:r>
+        <w:rPr>
+          <w:b/>
+          <w:highlight w:val="green"/>
+        </w:rPr>
+        <w:t xml:space="preserve"> USD</w:t>
+      </w:r>
+      <w:r>
+        <w:rPr>
+          <w:highlight w:val="green"/>
+        </w:rPr>
+        <w:t>.</w:t>
+      </w:r>
+    </w:p>
+    <w:p>
+      <w:pPr>
+        <w:pStyle w:val="Prrafodelista"/>
+        <w:numPr>
+          <w:ilvl w:val="1"/>
+          <w:numId w:val="1"/>
+        </w:numPr>
+        <w:rPr>
+          <w:highlight w:val="green"/>
+        </w:rPr>
+      </w:pPr>
+      <w:r>
+        <w:rPr>
+          <w:highlight w:val="green"/>
+        </w:rPr>
+        <w:t>Eliminar los campos de objetivos y competencias y agregar no 3 sino 4 campos a cada una de las tablas.</w:t>
+      </w:r>
+    </w:p>
+    <w:p>
+      <w:pPr>
+        <w:pStyle w:val="Prrafodelista"/>
+        <w:ind w:left="1440"/>
+      </w:pPr>
+    </w:p>
+    <w:p>
+      <w:pPr>
+        <w:pStyle w:val="Prrafodelista"/>
+        <w:numPr>
+          <w:ilvl w:val="0"/>
+          <w:numId w:val="1"/>
+        </w:numPr>
+        <w:rPr>
+          <w:highlight w:val="green"/>
+        </w:rPr>
+      </w:pPr>
+      <w:r>
+        <w:rPr>
+          <w:highlight w:val="green"/>
+        </w:rPr>
+        <w:t>En el Syllabus hay que aumentar campos como: competencias generales</w:t>
+      </w:r>
+      <w:r>
+        <w:rPr>
+          <w:highlight w:val="green"/>
+        </w:rPr>
+        <w:t xml:space="preserve"> de</w:t>
+      </w:r>
+      <w:r>
+        <w:rPr>
+          <w:highlight w:val="green"/>
+        </w:rPr>
+        <w:t xml:space="preserve"> y las existentes actualmente serian específicas. </w:t>
+      </w:r>
+      <w:r>
+        <w:rPr>
+          <w:b/>
+          <w:highlight w:val="green"/>
+        </w:rPr>
+        <w:t xml:space="preserve"> 40</w:t>
+      </w:r>
+      <w:r>
+        <w:rPr>
+          <w:b/>
+          <w:highlight w:val="green"/>
+        </w:rPr>
+        <w:t xml:space="preserve"> USD</w:t>
+      </w:r>
+      <w:r>
+        <w:rPr>
+          <w:highlight w:val="green"/>
+        </w:rPr>
+        <w:t xml:space="preserve"> (depende de la definición de la estructura en las tablas de base de datos)</w:t>
+      </w:r>
+      <w:r>
+        <w:rPr>
+          <w:highlight w:val="green"/>
+        </w:rPr>
+        <w:t>.</w:t>
+      </w:r>
+    </w:p>
+    <w:p>
+      <w:pPr>
+        <w:pStyle w:val="Prrafodelista"/>
+        <w:numPr>
+          <w:ilvl w:val="1"/>
+          <w:numId w:val="1"/>
+        </w:numPr>
+        <w:rPr>
+          <w:highlight w:val="green"/>
+        </w:rPr>
+      </w:pPr>
+      <w:r>
+        <w:rPr>
+          <w:highlight w:val="green"/>
+        </w:rPr>
+        <w:t>Competencias Generales</w:t>
+      </w:r>
+    </w:p>
+    <w:p>
+      <w:pPr>
+        <w:pStyle w:val="Prrafodelista"/>
+        <w:numPr>
+          <w:ilvl w:val="1"/>
+          <w:numId w:val="1"/>
+        </w:numPr>
+        <w:rPr>
+          <w:highlight w:val="green"/>
+        </w:rPr>
+      </w:pPr>
+      <w:r>
+        <w:rPr>
+          <w:highlight w:val="green"/>
+        </w:rPr>
+        <w:t>Competencias Genéricas</w:t>
+      </w:r>
+    </w:p>
+    <w:p>
+      <w:pPr>
+        <w:pStyle w:val="Prrafodelista"/>
+        <w:numPr>
+          <w:ilvl w:val="1"/>
+          <w:numId w:val="1"/>
+        </w:numPr>
+        <w:rPr>
+          <w:highlight w:val="green"/>
+        </w:rPr>
+      </w:pPr>
+      <w:r>
+        <w:rPr>
+          <w:highlight w:val="green"/>
+        </w:rPr>
+        <w:t>Competencias Especificas</w:t>
+      </w:r>
+    </w:p>
+    <w:p>
+      <w:pPr>
+        <w:pStyle w:val="Prrafodelista"/>
+        <w:ind w:left="1440"/>
+      </w:pPr>
+    </w:p>
+    <w:p>
+      <w:pPr>
+        <w:pStyle w:val="Prrafodelista"/>
+        <w:numPr>
+          <w:ilvl w:val="0"/>
+          <w:numId w:val="1"/>
+        </w:numPr>
+        <w:rPr>
+          <w:highlight w:val="green"/>
+        </w:rPr>
+      </w:pPr>
+      <w:r>
+        <w:rPr>
+          <w:highlight w:val="green"/>
+        </w:rPr>
+        <w:t xml:space="preserve">También los </w:t>
+      </w:r>
+      <w:proofErr w:type="spellStart"/>
+      <w:r>
+        <w:rPr>
+          <w:highlight w:val="green"/>
+        </w:rPr>
+        <w:t>pre</w:t>
+      </w:r>
+      <w:r>
+        <w:rPr>
+          <w:highlight w:val="green"/>
+        </w:rPr>
+        <w:t>requisitos</w:t>
+      </w:r>
+      <w:proofErr w:type="spellEnd"/>
+      <w:r>
+        <w:rPr>
+          <w:highlight w:val="green"/>
+        </w:rPr>
+        <w:t xml:space="preserve"> y </w:t>
+      </w:r>
+      <w:proofErr w:type="spellStart"/>
+      <w:r>
+        <w:rPr>
+          <w:highlight w:val="green"/>
+        </w:rPr>
+        <w:t>corequisitos</w:t>
+      </w:r>
+      <w:proofErr w:type="spellEnd"/>
+      <w:r>
+        <w:rPr>
+          <w:highlight w:val="green"/>
+        </w:rPr>
+        <w:t xml:space="preserve"> deberán ser ingresados previamente para que el momento de  seleccionar la materia éste se cargue </w:t>
+      </w:r>
+      <w:r>
+        <w:rPr>
+          <w:highlight w:val="green"/>
+        </w:rPr>
         <w:t>automáticamente</w:t>
       </w:r>
       <w:r>
-        <w:t xml:space="preserve"> y el número de horas será dividido en horas </w:t>
-      </w:r>
-      <w:r>
-        <w:t>pedagógicas</w:t>
-      </w:r>
-      <w:r>
-        <w:t xml:space="preserve"> y horas de trabajo </w:t>
-      </w:r>
-      <w:r>
-        <w:t>autónomo</w:t>
-      </w:r>
-      <w:r>
+        <w:rPr>
+          <w:highlight w:val="green"/>
+        </w:rPr>
+        <w:t xml:space="preserve">. </w:t>
+      </w:r>
+      <w:r>
+        <w:rPr>
+          <w:b/>
+          <w:highlight w:val="green"/>
+        </w:rPr>
+        <w:t>60</w:t>
+      </w:r>
+      <w:r>
+        <w:rPr>
+          <w:b/>
+          <w:highlight w:val="green"/>
+        </w:rPr>
+        <w:t xml:space="preserve"> USD</w:t>
+      </w:r>
+      <w:r>
+        <w:rPr>
+          <w:highlight w:val="green"/>
+        </w:rPr>
         <w:t>.</w:t>
       </w:r>
     </w:p>
@@ -149,20 +408,277 @@
       <w:pPr>
         <w:pStyle w:val="Prrafodelista"/>
         <w:numPr>
+          <w:ilvl w:val="1"/>
+          <w:numId w:val="1"/>
+        </w:numPr>
+        <w:rPr>
+          <w:highlight w:val="green"/>
+        </w:rPr>
+      </w:pPr>
+      <w:r>
+        <w:rPr>
+          <w:highlight w:val="green"/>
+        </w:rPr>
+        <w:t xml:space="preserve">Agregar una nueva tabla que relacione las materias con los prerrequisitos y </w:t>
+      </w:r>
+      <w:proofErr w:type="spellStart"/>
+      <w:r>
+        <w:rPr>
+          <w:highlight w:val="green"/>
+        </w:rPr>
+        <w:t>corequisitos</w:t>
+      </w:r>
+      <w:proofErr w:type="spellEnd"/>
+      <w:r>
+        <w:rPr>
+          <w:highlight w:val="green"/>
+        </w:rPr>
+        <w:t>.</w:t>
+      </w:r>
+    </w:p>
+    <w:p>
+      <w:pPr>
+        <w:pStyle w:val="Prrafodelista"/>
+        <w:numPr>
+          <w:ilvl w:val="1"/>
+          <w:numId w:val="1"/>
+        </w:numPr>
+        <w:rPr>
+          <w:highlight w:val="green"/>
+        </w:rPr>
+      </w:pPr>
+      <w:r>
+        <w:rPr>
+          <w:highlight w:val="green"/>
+        </w:rPr>
+        <w:t xml:space="preserve">Desarrollar en el sistema para que cuando el usuario seleccione la materia se carguen los prerrequisitos y </w:t>
+      </w:r>
+      <w:proofErr w:type="spellStart"/>
+      <w:r>
+        <w:rPr>
+          <w:highlight w:val="green"/>
+        </w:rPr>
+        <w:t>corequisitos</w:t>
+      </w:r>
+      <w:proofErr w:type="spellEnd"/>
+      <w:r>
+        <w:rPr>
+          <w:highlight w:val="green"/>
+          <w:u w:val="single"/>
+        </w:rPr>
+        <w:t>.</w:t>
+      </w:r>
+    </w:p>
+    <w:p>
+      <w:pPr>
+        <w:pStyle w:val="Prrafodelista"/>
+        <w:ind w:left="1440"/>
+      </w:pPr>
+    </w:p>
+    <w:p>
+      <w:pPr>
+        <w:pStyle w:val="Prrafodelista"/>
+        <w:numPr>
           <w:ilvl w:val="0"/>
           <w:numId w:val="1"/>
         </w:numPr>
-      </w:pPr>
-      <w:r>
+        <w:rPr>
+          <w:highlight w:val="green"/>
+        </w:rPr>
+      </w:pPr>
+      <w:r>
+        <w:rPr>
+          <w:highlight w:val="green"/>
+        </w:rPr>
+        <w:t xml:space="preserve">El número de horas será dividido en horas pedagógicas y horas de trabajo autónomo. </w:t>
+      </w:r>
+      <w:r>
+        <w:rPr>
+          <w:b/>
+          <w:highlight w:val="green"/>
+        </w:rPr>
+        <w:t>20 USD</w:t>
+      </w:r>
+      <w:r>
+        <w:rPr>
+          <w:highlight w:val="green"/>
+        </w:rPr>
+        <w:t>.</w:t>
+      </w:r>
+    </w:p>
+    <w:p>
+      <w:pPr>
+        <w:pStyle w:val="Prrafodelista"/>
+        <w:numPr>
+          <w:ilvl w:val="1"/>
+          <w:numId w:val="1"/>
+        </w:numPr>
+        <w:rPr>
+          <w:highlight w:val="green"/>
+        </w:rPr>
+      </w:pPr>
+      <w:r>
+        <w:rPr>
+          <w:highlight w:val="green"/>
+        </w:rPr>
+        <w:t>Horas presenciales</w:t>
+      </w:r>
+    </w:p>
+    <w:p>
+      <w:pPr>
+        <w:pStyle w:val="Prrafodelista"/>
+        <w:numPr>
+          <w:ilvl w:val="1"/>
+          <w:numId w:val="1"/>
+        </w:numPr>
+        <w:rPr>
+          <w:highlight w:val="green"/>
+        </w:rPr>
+      </w:pPr>
+      <w:r>
+        <w:rPr>
+          <w:highlight w:val="green"/>
+        </w:rPr>
+        <w:t>Horas de tutoría</w:t>
+      </w:r>
+    </w:p>
+    <w:p>
+      <w:pPr>
+        <w:pStyle w:val="Prrafodelista"/>
+      </w:pPr>
+    </w:p>
+    <w:p>
+      <w:pPr>
+        <w:pStyle w:val="Prrafodelista"/>
+        <w:numPr>
+          <w:ilvl w:val="0"/>
+          <w:numId w:val="1"/>
+        </w:numPr>
+        <w:rPr>
+          <w:highlight w:val="green"/>
+        </w:rPr>
+      </w:pPr>
+      <w:r>
+        <w:rPr>
+          <w:highlight w:val="green"/>
+        </w:rPr>
         <w:t xml:space="preserve">Crear </w:t>
       </w:r>
       <w:r>
+        <w:rPr>
+          <w:highlight w:val="green"/>
+        </w:rPr>
         <w:t>catálogos</w:t>
       </w:r>
       <w:r>
+        <w:rPr>
+          <w:highlight w:val="green"/>
+        </w:rPr>
         <w:t xml:space="preserve"> dependientes: Escuela-Materia-Paralelo</w:t>
       </w:r>
       <w:r>
+        <w:rPr>
+          <w:highlight w:val="green"/>
+        </w:rPr>
+        <w:t>, Escuela-Materia-</w:t>
+      </w:r>
+      <w:proofErr w:type="spellStart"/>
+      <w:r>
+        <w:rPr>
+          <w:highlight w:val="green"/>
+        </w:rPr>
+        <w:t>Prerequisito</w:t>
+      </w:r>
+      <w:proofErr w:type="spellEnd"/>
+      <w:r>
+        <w:rPr>
+          <w:highlight w:val="green"/>
+        </w:rPr>
+        <w:t>-</w:t>
+      </w:r>
+      <w:proofErr w:type="spellStart"/>
+      <w:r>
+        <w:rPr>
+          <w:highlight w:val="green"/>
+        </w:rPr>
+        <w:t>Co</w:t>
+      </w:r>
+      <w:r>
+        <w:rPr>
+          <w:highlight w:val="green"/>
+        </w:rPr>
+        <w:t>requisito</w:t>
+      </w:r>
+      <w:proofErr w:type="spellEnd"/>
+      <w:r>
+        <w:rPr>
+          <w:highlight w:val="green"/>
+        </w:rPr>
+        <w:t xml:space="preserve">. </w:t>
+      </w:r>
+      <w:r>
+        <w:rPr>
+          <w:b/>
+          <w:highlight w:val="green"/>
+        </w:rPr>
+        <w:t>50</w:t>
+      </w:r>
+      <w:r>
+        <w:rPr>
+          <w:b/>
+          <w:highlight w:val="green"/>
+        </w:rPr>
+        <w:t xml:space="preserve"> USD</w:t>
+      </w:r>
+      <w:r>
+        <w:rPr>
+          <w:highlight w:val="green"/>
+        </w:rPr>
+        <w:t>.</w:t>
+      </w:r>
+    </w:p>
+    <w:p>
+      <w:pPr>
+        <w:pStyle w:val="Prrafodelista"/>
+        <w:numPr>
+          <w:ilvl w:val="0"/>
+          <w:numId w:val="1"/>
+        </w:numPr>
+      </w:pPr>
+      <w:r>
+        <w:lastRenderedPageBreak/>
+        <w:t>Cargar archivos en la base de datos</w:t>
+      </w:r>
+      <w:r>
+        <w:t xml:space="preserve">. </w:t>
+      </w:r>
+      <w:r>
+        <w:rPr>
+          <w:b/>
+        </w:rPr>
+        <w:t>60 USD</w:t>
+      </w:r>
+      <w:r>
+        <w:rPr>
+          <w:b/>
+        </w:rPr>
+        <w:t>.</w:t>
+      </w:r>
+    </w:p>
+    <w:p>
+      <w:r>
+        <w:t xml:space="preserve">Dato un total de cambios de  </w:t>
+      </w:r>
+      <w:r>
+        <w:rPr>
+          <w:b/>
+        </w:rPr>
+        <w:t>410 USD</w:t>
+      </w:r>
+      <w:r>
+        <w:rPr>
+          <w:b/>
+        </w:rPr>
         <w:t>.</w:t>
       </w:r>
     </w:p>
@@ -194,7 +710,7 @@
         <w:rFonts w:hint="default"/>
       </w:rPr>
     </w:lvl>
-    <w:lvl w:ilvl="1" w:tplc="300A0019" w:tentative="1">
+    <w:lvl w:ilvl="1" w:tplc="300A0019">
       <w:start w:val="1"/>
       <w:numFmt w:val="lowerLetter"/>
       <w:lvlText w:val="%2."/>
